--- a/spec/example_input/ExampleTemplate.docx
+++ b/spec/example_input/ExampleTemplate.docx
@@ -50,7 +50,7 @@
           <w:bottom w:w="0" w:type="dxa"/>
           <w:right w:w="108" w:type="dxa"/>
         </w:tblCellMar>
-        <w:tblLook w:noVBand="1" w:val="04a0" w:noHBand="0" w:lastColumn="0" w:firstColumn="1" w:lastRow="0" w:firstRow="1"/>
+        <w:tblLook w:val="04a0" w:noVBand="1" w:noHBand="0" w:lastColumn="0" w:firstColumn="1" w:lastRow="0" w:firstRow="1"/>
       </w:tblPr>
       <w:tblGrid>
         <w:gridCol w:w="4428"/>
@@ -574,14 +574,14 @@
         <w:tblStyle w:val="LightList"/>
         <w:tblW w:w="8856" w:type="dxa"/>
         <w:jc w:val="left"/>
-        <w:tblInd w:w="-10" w:type="dxa"/>
+        <w:tblInd w:w="-39" w:type="dxa"/>
         <w:tblCellMar>
           <w:top w:w="0" w:type="dxa"/>
-          <w:left w:w="97" w:type="dxa"/>
+          <w:left w:w="67" w:type="dxa"/>
           <w:bottom w:w="0" w:type="dxa"/>
           <w:right w:w="108" w:type="dxa"/>
         </w:tblCellMar>
-        <w:tblLook w:noVBand="1" w:val="04a0" w:noHBand="0" w:lastColumn="0" w:firstColumn="1" w:lastRow="0" w:firstRow="1"/>
+        <w:tblLook w:val="04a0" w:noVBand="1" w:noHBand="0" w:lastColumn="0" w:firstColumn="1" w:lastRow="0" w:firstRow="1"/>
       </w:tblPr>
       <w:tblGrid>
         <w:gridCol w:w="2952"/>
@@ -604,7 +604,7 @@
             </w:tcBorders>
             <w:shd w:color="auto" w:fill="000000" w:themeFill="text1" w:val="clear"/>
             <w:tcMar>
-              <w:left w:w="97" w:type="dxa"/>
+              <w:left w:w="67" w:type="dxa"/>
             </w:tcMar>
           </w:tcPr>
           <w:p>
@@ -712,7 +712,7 @@
             <w:tcBorders/>
             <w:shd w:fill="auto" w:val="clear"/>
             <w:tcMar>
-              <w:left w:w="97" w:type="dxa"/>
+              <w:left w:w="67" w:type="dxa"/>
             </w:tcMar>
           </w:tcPr>
           <w:p>
@@ -738,7 +738,7 @@
             <w:tcBorders/>
             <w:shd w:fill="auto" w:val="clear"/>
             <w:tcMar>
-              <w:left w:w="97" w:type="dxa"/>
+              <w:left w:w="67" w:type="dxa"/>
             </w:tcMar>
           </w:tcPr>
           <w:p>
@@ -764,7 +764,7 @@
             <w:tcBorders/>
             <w:shd w:fill="auto" w:val="clear"/>
             <w:tcMar>
-              <w:left w:w="97" w:type="dxa"/>
+              <w:left w:w="67" w:type="dxa"/>
             </w:tcMar>
           </w:tcPr>
           <w:p>
@@ -794,7 +794,7 @@
             </w:tcBorders>
             <w:shd w:fill="auto" w:val="clear"/>
             <w:tcMar>
-              <w:left w:w="97" w:type="dxa"/>
+              <w:left w:w="67" w:type="dxa"/>
             </w:tcMar>
           </w:tcPr>
           <w:p>
@@ -880,7 +880,7 @@
             <w:tcBorders/>
             <w:shd w:fill="auto" w:val="clear"/>
             <w:tcMar>
-              <w:left w:w="97" w:type="dxa"/>
+              <w:left w:w="67" w:type="dxa"/>
             </w:tcMar>
           </w:tcPr>
           <w:p>
@@ -906,7 +906,7 @@
             <w:tcBorders/>
             <w:shd w:fill="auto" w:val="clear"/>
             <w:tcMar>
-              <w:left w:w="97" w:type="dxa"/>
+              <w:left w:w="67" w:type="dxa"/>
             </w:tcMar>
           </w:tcPr>
           <w:p>
@@ -933,7 +933,7 @@
             <w:tcBorders/>
             <w:shd w:fill="auto" w:val="clear"/>
             <w:tcMar>
-              <w:left w:w="97" w:type="dxa"/>
+              <w:left w:w="67" w:type="dxa"/>
             </w:tcMar>
           </w:tcPr>
           <w:p>
@@ -1002,14 +1002,14 @@
         <w:tblStyle w:val="TableGrid"/>
         <w:tblW w:w="7831" w:type="dxa"/>
         <w:jc w:val="left"/>
-        <w:tblInd w:w="-5" w:type="dxa"/>
+        <w:tblInd w:w="-20" w:type="dxa"/>
         <w:tblCellMar>
           <w:top w:w="0" w:type="dxa"/>
-          <w:left w:w="103" w:type="dxa"/>
+          <w:left w:w="88" w:type="dxa"/>
           <w:bottom w:w="0" w:type="dxa"/>
           <w:right w:w="108" w:type="dxa"/>
         </w:tblCellMar>
-        <w:tblLook w:noVBand="1" w:val="04a0" w:noHBand="0" w:lastColumn="0" w:firstColumn="1" w:lastRow="0" w:firstRow="1"/>
+        <w:tblLook w:val="04a0" w:noVBand="1" w:noHBand="0" w:lastColumn="0" w:firstColumn="1" w:lastRow="0" w:firstRow="1"/>
       </w:tblPr>
       <w:tblGrid>
         <w:gridCol w:w="7831"/>
@@ -1024,7 +1024,7 @@
             <w:tcBorders/>
             <w:shd w:fill="auto" w:val="clear"/>
             <w:tcMar>
-              <w:left w:w="103" w:type="dxa"/>
+              <w:left w:w="88" w:type="dxa"/>
             </w:tcMar>
           </w:tcPr>
           <w:p>
@@ -1049,7 +1049,7 @@
             <w:tcBorders/>
             <w:shd w:fill="auto" w:val="clear"/>
             <w:tcMar>
-              <w:left w:w="103" w:type="dxa"/>
+              <w:left w:w="88" w:type="dxa"/>
             </w:tcMar>
           </w:tcPr>
           <w:p>
@@ -1074,7 +1074,7 @@
             <w:tcBorders/>
             <w:shd w:fill="auto" w:val="clear"/>
             <w:tcMar>
-              <w:left w:w="103" w:type="dxa"/>
+              <w:left w:w="88" w:type="dxa"/>
             </w:tcMar>
           </w:tcPr>
           <w:p>
@@ -1099,7 +1099,7 @@
             <w:tcBorders/>
             <w:shd w:fill="auto" w:val="clear"/>
             <w:tcMar>
-              <w:left w:w="103" w:type="dxa"/>
+              <w:left w:w="88" w:type="dxa"/>
             </w:tcMar>
           </w:tcPr>
           <w:p>
@@ -1241,16 +1241,114 @@
         <w:jc w:val="left"/>
         <w:rPr>
           <w:color w:val="00000A"/>
+          <w:highlight w:val="red"/>
+        </w:rPr>
+      </w:pPr>
+      <w:bookmarkStart w:id="1" w:name="__DdeLink__560_1978318492"/>
+      <w:bookmarkEnd w:id="1"/>
+      <w:r>
+        <w:rPr>
+          <w:color w:val="00000A" w:themeShade="a6"/>
+          <w:sz w:val="22"/>
           <w:shd w:fill="FF0000" w:val="clear"/>
         </w:rPr>
+        <w:t>don't show this</w:t>
+      </w:r>
+    </w:p>
+    <w:p>
+      <w:pPr>
+        <w:pStyle w:val="Normal"/>
+        <w:jc w:val="left"/>
+        <w:rPr/>
       </w:pPr>
       <w:r>
         <w:rPr>
           <w:color w:val="00000A" w:themeShade="a6"/>
           <w:sz w:val="22"/>
+        </w:rPr>
+        <w:t>#ENDIF:FALSE_COND#</w:t>
+      </w:r>
+    </w:p>
+    <w:p>
+      <w:pPr>
+        <w:pStyle w:val="Normal"/>
+        <w:jc w:val="left"/>
+        <w:rPr>
+          <w:color w:val="00000A" w:themeShade="a6"/>
+          <w:sz w:val="22"/>
+        </w:rPr>
+      </w:pPr>
+      <w:r>
+        <w:rPr>
+          <w:color w:val="00000A" w:themeShade="a6"/>
+          <w:sz w:val="22"/>
+        </w:rPr>
+      </w:r>
+    </w:p>
+    <w:p>
+      <w:pPr>
+        <w:pStyle w:val="Normal"/>
+        <w:jc w:val="left"/>
+        <w:rPr/>
+      </w:pPr>
+      <w:r>
+        <w:rPr>
+          <w:color w:val="00000A" w:themeShade="a6"/>
+          <w:sz w:val="22"/>
+        </w:rPr>
+        <w:t>#IF:FALSE_COND#</w:t>
+      </w:r>
+    </w:p>
+    <w:p>
+      <w:pPr>
+        <w:pStyle w:val="Normal"/>
+        <w:jc w:val="left"/>
+        <w:rPr/>
+      </w:pPr>
+      <w:r>
+        <w:rPr>
+          <w:color w:val="00000A" w:themeShade="a6"/>
+          <w:sz w:val="22"/>
           <w:shd w:fill="FF0000" w:val="clear"/>
         </w:rPr>
-        <w:t>don't show this</w:t>
+        <w:t xml:space="preserve">don't show this </w:t>
+      </w:r>
+      <w:r>
+        <w:rPr>
+          <w:color w:val="00000A" w:themeShade="a6"/>
+          <w:sz w:val="22"/>
+          <w:shd w:fill="FF0000" w:val="clear"/>
+        </w:rPr>
+        <w:t>too</w:t>
+      </w:r>
+    </w:p>
+    <w:p>
+      <w:pPr>
+        <w:pStyle w:val="Normal"/>
+        <w:jc w:val="left"/>
+        <w:rPr/>
+      </w:pPr>
+      <w:r>
+        <w:rPr>
+          <w:color w:val="00000A" w:themeShade="a6"/>
+          <w:sz w:val="22"/>
+        </w:rPr>
+        <w:t>#ELSE:FALSE_COND#</w:t>
+      </w:r>
+    </w:p>
+    <w:p>
+      <w:pPr>
+        <w:pStyle w:val="Normal"/>
+        <w:jc w:val="left"/>
+        <w:rPr/>
+      </w:pPr>
+      <w:r>
+        <w:rPr>
+          <w:color w:val="00000A" w:themeShade="a6"/>
+          <w:sz w:val="22"/>
+          <w:shd w:fill="00FF00" w:val="clear"/>
+        </w:rPr>
+        <w:t>show this for else</w:t>
       </w:r>
     </w:p>
     <w:p>
@@ -1450,11 +1548,155 @@
       <w:lang w:val="en-US" w:eastAsia="en-US" w:bidi="ar-SA"/>
     </w:rPr>
   </w:style>
+  <w:style w:type="character" w:styleId="DefaultParagraphFont" w:default="1">
+    <w:name w:val="Default Paragraph Font"/>
+    <w:uiPriority w:val="1"/>
+    <w:semiHidden/>
+    <w:unhideWhenUsed/>
+    <w:qFormat/>
+    <w:rPr/>
+  </w:style>
+  <w:style w:type="character" w:styleId="Heading2Char" w:customStyle="1">
+    <w:name w:val="Heading 2 Char"/>
+    <w:basedOn w:val="DefaultParagraphFont"/>
+    <w:link w:val="Heading2"/>
+    <w:uiPriority w:val="9"/>
+    <w:qFormat/>
+    <w:rsid w:val="0069391e"/>
+    <w:rPr>
+      <w:rFonts w:ascii="Calibri" w:hAnsi="Calibri" w:eastAsia="ＭＳ ゴシック" w:cs="" w:asciiTheme="majorHAnsi" w:cstheme="majorBidi" w:eastAsiaTheme="majorEastAsia" w:hAnsiTheme="majorHAnsi"/>
+      <w:b/>
+      <w:bCs/>
+      <w:color w:val="4F81BD" w:themeColor="accent1"/>
+      <w:sz w:val="26"/>
+      <w:szCs w:val="26"/>
+    </w:rPr>
+  </w:style>
+  <w:style w:type="character" w:styleId="Annotationreference">
+    <w:name w:val="annotation reference"/>
+    <w:basedOn w:val="DefaultParagraphFont"/>
+    <w:uiPriority w:val="99"/>
+    <w:semiHidden/>
+    <w:unhideWhenUsed/>
+    <w:qFormat/>
+    <w:rsid w:val="002b7e0e"/>
+    <w:rPr>
+      <w:sz w:val="18"/>
+      <w:szCs w:val="18"/>
+    </w:rPr>
+  </w:style>
+  <w:style w:type="character" w:styleId="CommentTextChar" w:customStyle="1">
+    <w:name w:val="Comment Text Char"/>
+    <w:basedOn w:val="DefaultParagraphFont"/>
+    <w:link w:val="CommentText"/>
+    <w:uiPriority w:val="99"/>
+    <w:semiHidden/>
+    <w:qFormat/>
+    <w:rsid w:val="002b7e0e"/>
+    <w:rPr/>
+  </w:style>
+  <w:style w:type="character" w:styleId="CommentSubjectChar" w:customStyle="1">
+    <w:name w:val="Comment Subject Char"/>
+    <w:basedOn w:val="CommentTextChar"/>
+    <w:link w:val="CommentSubject"/>
+    <w:uiPriority w:val="99"/>
+    <w:semiHidden/>
+    <w:qFormat/>
+    <w:rsid w:val="002b7e0e"/>
+    <w:rPr>
+      <w:b/>
+      <w:bCs/>
+      <w:sz w:val="20"/>
+      <w:szCs w:val="20"/>
+    </w:rPr>
+  </w:style>
+  <w:style w:type="character" w:styleId="BalloonTextChar" w:customStyle="1">
+    <w:name w:val="Balloon Text Char"/>
+    <w:basedOn w:val="DefaultParagraphFont"/>
+    <w:link w:val="BalloonText"/>
+    <w:uiPriority w:val="99"/>
+    <w:semiHidden/>
+    <w:qFormat/>
+    <w:rsid w:val="002b7e0e"/>
+    <w:rPr>
+      <w:rFonts w:ascii="Lucida Grande" w:hAnsi="Lucida Grande"/>
+      <w:sz w:val="18"/>
+      <w:szCs w:val="18"/>
+    </w:rPr>
+  </w:style>
+  <w:style w:type="paragraph" w:styleId="Heading">
+    <w:name w:val="Heading"/>
+    <w:basedOn w:val="Normal"/>
+    <w:next w:val="TextBody"/>
+    <w:qFormat/>
+    <w:pPr>
+      <w:keepNext/>
+      <w:spacing w:before="240" w:after="120"/>
+    </w:pPr>
+    <w:rPr>
+      <w:rFonts w:ascii="Liberation Sans" w:hAnsi="Liberation Sans" w:eastAsia="Noto Sans CJK SC Regular" w:cs="FreeSans"/>
+      <w:sz w:val="28"/>
+      <w:szCs w:val="28"/>
+    </w:rPr>
+  </w:style>
+  <w:style w:type="paragraph" w:styleId="TextBody">
+    <w:name w:val="Body Text"/>
+    <w:basedOn w:val="Normal"/>
+    <w:pPr>
+      <w:spacing w:lineRule="auto" w:line="288" w:before="0" w:after="140"/>
+    </w:pPr>
+    <w:rPr/>
+  </w:style>
+  <w:style w:type="paragraph" w:styleId="List">
+    <w:name w:val="List"/>
+    <w:basedOn w:val="TextBody"/>
+    <w:pPr/>
+    <w:rPr>
+      <w:rFonts w:cs="FreeSans"/>
+    </w:rPr>
+  </w:style>
+  <w:style w:type="paragraph" w:styleId="Caption">
+    <w:name w:val="Caption"/>
+    <w:basedOn w:val="Normal"/>
+    <w:qFormat/>
+    <w:pPr>
+      <w:suppressLineNumbers/>
+      <w:spacing w:before="120" w:after="120"/>
+    </w:pPr>
+    <w:rPr>
+      <w:rFonts w:cs="FreeSans"/>
+      <w:i/>
+      <w:iCs/>
+      <w:sz w:val="24"/>
+      <w:szCs w:val="24"/>
+    </w:rPr>
+  </w:style>
+  <w:style w:type="paragraph" w:styleId="Index">
+    <w:name w:val="Index"/>
+    <w:basedOn w:val="Normal"/>
+    <w:qFormat/>
+    <w:pPr>
+      <w:suppressLineNumbers/>
+    </w:pPr>
+    <w:rPr>
+      <w:rFonts w:cs="FreeSans"/>
+    </w:rPr>
+  </w:style>
   <w:style w:type="paragraph" w:styleId="1">
     <w:name w:val="Заголовок 1"/>
-    <w:basedOn w:val="Style11"/>
-    <w:pPr/>
-    <w:rPr/>
+    <w:qFormat/>
+    <w:pPr>
+      <w:widowControl w:val="false"/>
+      <w:bidi w:val="0"/>
+      <w:jc w:val="left"/>
+    </w:pPr>
+    <w:rPr>
+      <w:rFonts w:ascii="Cambria" w:hAnsi="Cambria" w:eastAsia="ＭＳ 明朝" w:cs="" w:asciiTheme="minorHAnsi" w:cstheme="minorBidi" w:eastAsiaTheme="minorEastAsia" w:hAnsiTheme="minorHAnsi"/>
+      <w:color w:val="00000A"/>
+      <w:sz w:val="24"/>
+      <w:szCs w:val="24"/>
+      <w:lang w:val="en-US" w:eastAsia="en-US" w:bidi="ar-SA"/>
+    </w:rPr>
   </w:style>
   <w:style w:type="paragraph" w:styleId="2">
     <w:name w:val="Заголовок 2"/>
@@ -1482,90 +1724,23 @@
   </w:style>
   <w:style w:type="paragraph" w:styleId="3">
     <w:name w:val="Заголовок 3"/>
-    <w:basedOn w:val="Style11"/>
-    <w:pPr/>
-    <w:rPr/>
-  </w:style>
-  <w:style w:type="character" w:styleId="DefaultParagraphFont" w:default="1">
-    <w:name w:val="Default Paragraph Font"/>
-    <w:uiPriority w:val="1"/>
-    <w:semiHidden/>
-    <w:unhideWhenUsed/>
     <w:qFormat/>
-    <w:rPr/>
-  </w:style>
-  <w:style w:type="character" w:styleId="Heading2Char" w:customStyle="1">
-    <w:name w:val="Heading 2 Char"/>
-    <w:basedOn w:val="DefaultParagraphFont"/>
-    <w:link w:val="Heading2"/>
-    <w:uiPriority w:val="9"/>
-    <w:qFormat/>
-    <w:rsid w:val="0069391e"/>
+    <w:pPr>
+      <w:widowControl w:val="false"/>
+      <w:bidi w:val="0"/>
+      <w:jc w:val="left"/>
+    </w:pPr>
     <w:rPr>
-      <w:rFonts w:ascii="Calibri" w:hAnsi="Calibri" w:eastAsia="ＭＳ ゴシック" w:cs="" w:asciiTheme="majorHAnsi" w:cstheme="majorBidi" w:eastAsiaTheme="majorEastAsia" w:hAnsiTheme="majorHAnsi"/>
-      <w:b/>
-      <w:bCs/>
-      <w:color w:val="4F81BD" w:themeColor="accent1"/>
-      <w:sz w:val="26"/>
-      <w:szCs w:val="26"/>
+      <w:rFonts w:ascii="Cambria" w:hAnsi="Cambria" w:eastAsia="ＭＳ 明朝" w:cs="" w:asciiTheme="minorHAnsi" w:cstheme="minorBidi" w:eastAsiaTheme="minorEastAsia" w:hAnsiTheme="minorHAnsi"/>
+      <w:color w:val="00000A"/>
+      <w:sz w:val="24"/>
+      <w:szCs w:val="24"/>
+      <w:lang w:val="en-US" w:eastAsia="en-US" w:bidi="ar-SA"/>
     </w:rPr>
   </w:style>
-  <w:style w:type="character" w:styleId="Annotationreference">
-    <w:name w:val="annotation reference"/>
-    <w:basedOn w:val="DefaultParagraphFont"/>
-    <w:uiPriority w:val="99"/>
-    <w:semiHidden/>
-    <w:unhideWhenUsed/>
-    <w:qFormat/>
-    <w:rsid w:val="002b7e0e"/>
-    <w:rPr>
-      <w:sz w:val="18"/>
-      <w:szCs w:val="18"/>
-    </w:rPr>
-  </w:style>
-  <w:style w:type="character" w:styleId="CommentTextChar" w:customStyle="1">
-    <w:name w:val="Comment Text Char"/>
-    <w:basedOn w:val="DefaultParagraphFont"/>
-    <w:link w:val="CommentText"/>
-    <w:uiPriority w:val="99"/>
-    <w:semiHidden/>
-    <w:qFormat/>
-    <w:rsid w:val="002b7e0e"/>
-    <w:rPr/>
-  </w:style>
-  <w:style w:type="character" w:styleId="CommentSubjectChar" w:customStyle="1">
-    <w:name w:val="Comment Subject Char"/>
-    <w:basedOn w:val="CommentTextChar"/>
-    <w:link w:val="CommentSubject"/>
-    <w:uiPriority w:val="99"/>
-    <w:semiHidden/>
-    <w:qFormat/>
-    <w:rsid w:val="002b7e0e"/>
-    <w:rPr>
-      <w:b/>
-      <w:bCs/>
-      <w:sz w:val="20"/>
-      <w:szCs w:val="20"/>
-    </w:rPr>
-  </w:style>
-  <w:style w:type="character" w:styleId="BalloonTextChar" w:customStyle="1">
-    <w:name w:val="Balloon Text Char"/>
-    <w:basedOn w:val="DefaultParagraphFont"/>
-    <w:link w:val="BalloonText"/>
-    <w:uiPriority w:val="99"/>
-    <w:semiHidden/>
-    <w:qFormat/>
-    <w:rsid w:val="002b7e0e"/>
-    <w:rPr>
-      <w:rFonts w:ascii="Lucida Grande" w:hAnsi="Lucida Grande"/>
-      <w:sz w:val="18"/>
-      <w:szCs w:val="18"/>
-    </w:rPr>
-  </w:style>
-  <w:style w:type="paragraph" w:styleId="Style11">
+  <w:style w:type="paragraph" w:styleId="Style14">
     <w:name w:val="Заголовок"/>
     <w:basedOn w:val="Normal"/>
-    <w:next w:val="Style12"/>
     <w:qFormat/>
     <w:pPr>
       <w:keepNext/>
@@ -1577,25 +1752,28 @@
       <w:szCs w:val="28"/>
     </w:rPr>
   </w:style>
-  <w:style w:type="paragraph" w:styleId="Style12">
+  <w:style w:type="paragraph" w:styleId="Style15">
     <w:name w:val="Основной текст"/>
     <w:basedOn w:val="Normal"/>
+    <w:qFormat/>
     <w:pPr>
       <w:spacing w:lineRule="auto" w:line="288" w:before="0" w:after="140"/>
     </w:pPr>
     <w:rPr/>
   </w:style>
-  <w:style w:type="paragraph" w:styleId="Style13">
+  <w:style w:type="paragraph" w:styleId="Style16">
     <w:name w:val="Список"/>
-    <w:basedOn w:val="Style12"/>
+    <w:basedOn w:val="Style15"/>
+    <w:qFormat/>
     <w:pPr/>
     <w:rPr>
       <w:rFonts w:cs="Linux Libertine"/>
     </w:rPr>
   </w:style>
-  <w:style w:type="paragraph" w:styleId="Style14">
+  <w:style w:type="paragraph" w:styleId="Style17">
     <w:name w:val="Название"/>
     <w:basedOn w:val="Normal"/>
+    <w:qFormat/>
     <w:pPr>
       <w:suppressLineNumbers/>
       <w:spacing w:before="120" w:after="120"/>
@@ -1608,7 +1786,7 @@
       <w:szCs w:val="24"/>
     </w:rPr>
   </w:style>
-  <w:style w:type="paragraph" w:styleId="Style15">
+  <w:style w:type="paragraph" w:styleId="Style18">
     <w:name w:val="Указатель"/>
     <w:basedOn w:val="Normal"/>
     <w:qFormat/>
@@ -1664,22 +1842,24 @@
       <w:szCs w:val="18"/>
     </w:rPr>
   </w:style>
-  <w:style w:type="paragraph" w:styleId="Style16">
+  <w:style w:type="paragraph" w:styleId="Style19">
     <w:name w:val="Блочная цитата"/>
     <w:basedOn w:val="Normal"/>
     <w:qFormat/>
     <w:pPr/>
     <w:rPr/>
   </w:style>
-  <w:style w:type="paragraph" w:styleId="Style17">
+  <w:style w:type="paragraph" w:styleId="Style20">
     <w:name w:val="Заглавие"/>
-    <w:basedOn w:val="Style11"/>
+    <w:basedOn w:val="Style14"/>
+    <w:qFormat/>
     <w:pPr/>
     <w:rPr/>
   </w:style>
-  <w:style w:type="paragraph" w:styleId="Style18">
+  <w:style w:type="paragraph" w:styleId="Style21">
     <w:name w:val="Подзаголовок"/>
-    <w:basedOn w:val="Style11"/>
+    <w:basedOn w:val="Style14"/>
+    <w:qFormat/>
     <w:pPr/>
     <w:rPr/>
   </w:style>
@@ -1688,6 +1868,7 @@
     <w:uiPriority w:val="99"/>
     <w:semiHidden/>
     <w:unhideWhenUsed/>
+    <w:qFormat/>
   </w:style>
   <w:style w:type="table" w:default="1" w:styleId="TableNormal">
     <w:name w:val="Normal Table"/>
